--- a/Повестка Ассамблеи АП 2024.docx
+++ b/Повестка Ассамблеи АП 2024.docx
@@ -163,6 +163,26 @@
           <w:lang w:val="ru-RU"/>
         </w:rPr>
       </w:pPr>
+      <w:r>
+        <w:rPr>
+          <w:rFonts w:asciiTheme="minorHAnsi" w:hAnsiTheme="minorHAnsi" w:cstheme="minorHAnsi"/>
+          <w:bCs/>
+          <w:sz w:val="28"/>
+          <w:szCs w:val="28"/>
+          <w:lang w:val="ru-RU"/>
+        </w:rPr>
+        <w:t>ПРЕДЛАГАЕМАЯ ПОВЕСТКА</w:t>
+      </w:r>
+      <w:r>
+        <w:rPr>
+          <w:rFonts w:asciiTheme="minorHAnsi" w:hAnsiTheme="minorHAnsi" w:cstheme="minorHAnsi"/>
+          <w:bCs/>
+          <w:sz w:val="28"/>
+          <w:szCs w:val="28"/>
+          <w:lang w:val="ru-RU"/>
+        </w:rPr>
+        <w:t xml:space="preserve"> </w:t>
+      </w:r>
     </w:p>
     <w:p>
       <w:pPr>
@@ -173,48 +193,6 @@
           <w:sz w:val="28"/>
           <w:szCs w:val="28"/>
           <w:lang w:val="ru-RU"/>
-        </w:rPr>
-      </w:pPr>
-      <w:r>
-        <w:rPr>
-          <w:rFonts w:asciiTheme="minorHAnsi" w:hAnsiTheme="minorHAnsi" w:cstheme="minorHAnsi"/>
-          <w:bCs/>
-          <w:sz w:val="28"/>
-          <w:szCs w:val="28"/>
-          <w:lang w:val="ru-RU"/>
-        </w:rPr>
-        <w:t>ПРЕДЛАГАЕМАЯ ПОВЕСТКА</w:t>
-      </w:r>
-      <w:r>
-        <w:rPr>
-          <w:rFonts w:asciiTheme="minorHAnsi" w:hAnsiTheme="minorHAnsi" w:cstheme="minorHAnsi"/>
-          <w:bCs/>
-          <w:sz w:val="28"/>
-          <w:szCs w:val="28"/>
-          <w:lang w:val="ru-RU"/>
-        </w:rPr>
-        <w:t xml:space="preserve"> </w:t>
-      </w:r>
-    </w:p>
-    <w:p>
-      <w:pPr>
-        <w:rPr>
-          <w:rFonts w:asciiTheme="minorHAnsi" w:hAnsiTheme="minorHAnsi" w:cstheme="minorHAnsi"/>
-          <w:bCs/>
-          <w:sz w:val="28"/>
-          <w:szCs w:val="28"/>
-          <w:lang w:val="ru-RU"/>
-        </w:rPr>
-      </w:pPr>
-    </w:p>
-    <w:p>
-      <w:pPr>
-        <w:jc w:val="center"/>
-        <w:rPr>
-          <w:rFonts w:asciiTheme="minorHAnsi" w:hAnsiTheme="minorHAnsi" w:cstheme="minorHAnsi"/>
-          <w:bCs/>
-          <w:sz w:val="28"/>
-          <w:szCs w:val="28"/>
         </w:rPr>
       </w:pPr>
       <w:r>
@@ -280,17 +258,18 @@
           <w:b/>
           <w:sz w:val="28"/>
           <w:szCs w:val="28"/>
-        </w:rPr>
-      </w:pPr>
-      <w:r>
-        <w:rPr>
-          <w:rFonts w:asciiTheme="minorHAnsi" w:hAnsiTheme="minorHAnsi" w:cstheme="minorHAnsi"/>
-          <w:b/>
-          <w:sz w:val="28"/>
-          <w:szCs w:val="28"/>
-          <w:lang w:val="ru-RU"/>
-        </w:rPr>
-        <w:t xml:space="preserve">   </w:t>
+          <w:lang w:val="ru-RU"/>
+        </w:rPr>
+      </w:pPr>
+      <w:r>
+        <w:rPr>
+          <w:rFonts w:asciiTheme="minorHAnsi" w:hAnsiTheme="minorHAnsi" w:cstheme="minorHAnsi"/>
+          <w:b/>
+          <w:sz w:val="28"/>
+          <w:szCs w:val="28"/>
+          <w:lang w:val="ru-RU"/>
+        </w:rPr>
+        <w:t xml:space="preserve"> </w:t>
       </w:r>
       <w:r>
         <w:rPr>
@@ -301,6 +280,16 @@
           <w:lang w:val="ru-RU"/>
         </w:rPr>
         <w:t>Открытие</w:t>
+      </w:r>
+      <w:r>
+        <w:rPr>
+          <w:rFonts w:asciiTheme="minorHAnsi" w:hAnsiTheme="minorHAnsi" w:cstheme="minorHAnsi"/>
+          <w:b/>
+          <w:sz w:val="28"/>
+          <w:szCs w:val="28"/>
+          <w:lang w:val="ru-RU"/>
+        </w:rPr>
+        <w:t xml:space="preserve"> 11.00 -12.00 </w:t>
       </w:r>
     </w:p>
     <w:p>
@@ -485,37 +474,7 @@
           <w:szCs w:val="28"/>
           <w:lang w:val="ru-RU"/>
         </w:rPr>
-        <w:t>Выборы Счетной Комиссии</w:t>
-      </w:r>
-      <w:r>
-        <w:rPr>
-          <w:rFonts w:asciiTheme="minorHAnsi" w:hAnsiTheme="minorHAnsi" w:cstheme="minorHAnsi"/>
-          <w:bCs/>
-          <w:sz w:val="28"/>
-          <w:szCs w:val="28"/>
-          <w:lang w:val="ru-RU"/>
-        </w:rPr>
-        <w:t xml:space="preserve">, </w:t>
-      </w:r>
-      <w:r>
-        <w:rPr>
-          <w:rFonts w:asciiTheme="minorHAnsi" w:hAnsiTheme="minorHAnsi" w:cstheme="minorHAnsi"/>
-          <w:bCs/>
-          <w:sz w:val="28"/>
-          <w:szCs w:val="28"/>
-          <w:lang w:val="ru-RU"/>
-        </w:rPr>
-        <w:t>Секретаря Ассамблеи</w:t>
-      </w:r>
-      <w:r>
-        <w:rPr>
-          <w:rFonts w:asciiTheme="minorHAnsi" w:hAnsiTheme="minorHAnsi" w:cstheme="minorHAnsi"/>
-          <w:bCs/>
-          <w:sz w:val="28"/>
-          <w:szCs w:val="28"/>
-          <w:lang w:val="ru-RU"/>
-        </w:rPr>
-        <w:t>, Хранителя времени.</w:t>
+        <w:t>Информирование о включении аудиозаписи Ассамблеи</w:t>
       </w:r>
     </w:p>
     <w:p>
@@ -541,47 +500,37 @@
           <w:szCs w:val="28"/>
           <w:lang w:val="ru-RU"/>
         </w:rPr>
-        <w:t xml:space="preserve">Представление </w:t>
-      </w:r>
-      <w:r>
-        <w:rPr>
-          <w:rFonts w:asciiTheme="minorHAnsi" w:hAnsiTheme="minorHAnsi" w:cstheme="minorHAnsi"/>
-          <w:bCs/>
-          <w:sz w:val="28"/>
-          <w:szCs w:val="28"/>
-          <w:lang w:val="ru-RU"/>
-        </w:rPr>
-        <w:t xml:space="preserve">членов </w:t>
-      </w:r>
-      <w:r>
-        <w:rPr>
-          <w:rFonts w:asciiTheme="minorHAnsi" w:hAnsiTheme="minorHAnsi" w:cstheme="minorHAnsi"/>
-          <w:bCs/>
-          <w:sz w:val="28"/>
-          <w:szCs w:val="28"/>
-          <w:lang w:val="ru-RU"/>
-        </w:rPr>
-        <w:t>управляющего</w:t>
-      </w:r>
-      <w:r>
-        <w:rPr>
-          <w:rFonts w:asciiTheme="minorHAnsi" w:hAnsiTheme="minorHAnsi" w:cstheme="minorHAnsi"/>
-          <w:bCs/>
-          <w:sz w:val="28"/>
-          <w:szCs w:val="28"/>
-          <w:lang w:val="ru-RU"/>
-        </w:rPr>
-        <w:t xml:space="preserve"> комитета</w:t>
-      </w:r>
-      <w:r>
-        <w:rPr>
-          <w:rFonts w:asciiTheme="minorHAnsi" w:hAnsiTheme="minorHAnsi" w:cstheme="minorHAnsi"/>
-          <w:bCs/>
-          <w:sz w:val="28"/>
-          <w:szCs w:val="28"/>
-          <w:lang w:val="ru-RU"/>
-        </w:rPr>
-        <w:t xml:space="preserve"> и проверка полномочий</w:t>
+        <w:t>Выборы Счетной Комиссии</w:t>
+      </w:r>
+      <w:r>
+        <w:rPr>
+          <w:rFonts w:asciiTheme="minorHAnsi" w:hAnsiTheme="minorHAnsi" w:cstheme="minorHAnsi"/>
+          <w:bCs/>
+          <w:sz w:val="28"/>
+          <w:szCs w:val="28"/>
+          <w:lang w:val="ru-RU"/>
+        </w:rPr>
+        <w:t xml:space="preserve">, </w:t>
+      </w:r>
+      <w:r>
+        <w:rPr>
+          <w:rFonts w:asciiTheme="minorHAnsi" w:hAnsiTheme="minorHAnsi" w:cstheme="minorHAnsi"/>
+          <w:bCs/>
+          <w:sz w:val="28"/>
+          <w:szCs w:val="28"/>
+          <w:lang w:val="ru-RU"/>
+        </w:rPr>
+        <w:t>Секретаря Ассамблеи</w:t>
+      </w:r>
+      <w:r>
+        <w:rPr>
+          <w:rFonts w:asciiTheme="minorHAnsi" w:hAnsiTheme="minorHAnsi" w:cstheme="minorHAnsi"/>
+          <w:bCs/>
+          <w:sz w:val="28"/>
+          <w:szCs w:val="28"/>
+          <w:lang w:val="ru-RU"/>
+        </w:rPr>
+        <w:t>, Хранителя времени</w:t>
       </w:r>
     </w:p>
     <w:p>
@@ -607,27 +556,47 @@
           <w:szCs w:val="28"/>
           <w:lang w:val="ru-RU"/>
         </w:rPr>
-        <w:t>Представление представителей групп</w:t>
-      </w:r>
-      <w:r>
-        <w:rPr>
-          <w:rFonts w:asciiTheme="minorHAnsi" w:hAnsiTheme="minorHAnsi" w:cstheme="minorHAnsi"/>
-          <w:bCs/>
-          <w:sz w:val="28"/>
-          <w:szCs w:val="28"/>
-          <w:lang w:val="ru-RU"/>
-        </w:rPr>
-        <w:t xml:space="preserve"> </w:t>
-      </w:r>
-      <w:r>
-        <w:rPr>
-          <w:rFonts w:asciiTheme="minorHAnsi" w:hAnsiTheme="minorHAnsi" w:cstheme="minorHAnsi"/>
-          <w:bCs/>
-          <w:sz w:val="28"/>
-          <w:szCs w:val="28"/>
-          <w:lang w:val="ru-RU"/>
-        </w:rPr>
-        <w:t>и проверка полномочий</w:t>
+        <w:t xml:space="preserve">Представление </w:t>
+      </w:r>
+      <w:r>
+        <w:rPr>
+          <w:rFonts w:asciiTheme="minorHAnsi" w:hAnsiTheme="minorHAnsi" w:cstheme="minorHAnsi"/>
+          <w:bCs/>
+          <w:sz w:val="28"/>
+          <w:szCs w:val="28"/>
+          <w:lang w:val="ru-RU"/>
+        </w:rPr>
+        <w:t xml:space="preserve">членов </w:t>
+      </w:r>
+      <w:r>
+        <w:rPr>
+          <w:rFonts w:asciiTheme="minorHAnsi" w:hAnsiTheme="minorHAnsi" w:cstheme="minorHAnsi"/>
+          <w:bCs/>
+          <w:sz w:val="28"/>
+          <w:szCs w:val="28"/>
+          <w:lang w:val="ru-RU"/>
+        </w:rPr>
+        <w:t>управляющего</w:t>
+      </w:r>
+      <w:r>
+        <w:rPr>
+          <w:rFonts w:asciiTheme="minorHAnsi" w:hAnsiTheme="minorHAnsi" w:cstheme="minorHAnsi"/>
+          <w:bCs/>
+          <w:sz w:val="28"/>
+          <w:szCs w:val="28"/>
+          <w:lang w:val="ru-RU"/>
+        </w:rPr>
+        <w:t xml:space="preserve"> комитета</w:t>
+      </w:r>
+      <w:r>
+        <w:rPr>
+          <w:rFonts w:asciiTheme="minorHAnsi" w:hAnsiTheme="minorHAnsi" w:cstheme="minorHAnsi"/>
+          <w:bCs/>
+          <w:sz w:val="28"/>
+          <w:szCs w:val="28"/>
+          <w:lang w:val="ru-RU"/>
+        </w:rPr>
+        <w:t xml:space="preserve"> и проверка полномочий</w:t>
       </w:r>
     </w:p>
     <w:p>
@@ -653,7 +622,27 @@
           <w:szCs w:val="28"/>
           <w:lang w:val="ru-RU"/>
         </w:rPr>
-        <w:t xml:space="preserve">Отчет секретаря Ассамблеи о Кворуме </w:t>
+        <w:t>Представление представителей групп</w:t>
+      </w:r>
+      <w:r>
+        <w:rPr>
+          <w:rFonts w:asciiTheme="minorHAnsi" w:hAnsiTheme="minorHAnsi" w:cstheme="minorHAnsi"/>
+          <w:bCs/>
+          <w:sz w:val="28"/>
+          <w:szCs w:val="28"/>
+          <w:lang w:val="ru-RU"/>
+        </w:rPr>
+        <w:t xml:space="preserve"> </w:t>
+      </w:r>
+      <w:r>
+        <w:rPr>
+          <w:rFonts w:asciiTheme="minorHAnsi" w:hAnsiTheme="minorHAnsi" w:cstheme="minorHAnsi"/>
+          <w:bCs/>
+          <w:sz w:val="28"/>
+          <w:szCs w:val="28"/>
+          <w:lang w:val="ru-RU"/>
+        </w:rPr>
+        <w:t>и проверка полномочий</w:t>
       </w:r>
     </w:p>
     <w:p>
@@ -679,17 +668,7 @@
           <w:szCs w:val="28"/>
           <w:lang w:val="ru-RU"/>
         </w:rPr>
-        <w:t>Принятие регламента Ассамблеи</w:t>
-      </w:r>
-      <w:r>
-        <w:rPr>
-          <w:rFonts w:asciiTheme="minorHAnsi" w:hAnsiTheme="minorHAnsi" w:cstheme="minorHAnsi"/>
-          <w:bCs/>
-          <w:sz w:val="28"/>
-          <w:szCs w:val="28"/>
-          <w:lang w:val="ru-RU"/>
-        </w:rPr>
-        <w:t xml:space="preserve"> и регламента голосования</w:t>
+        <w:t xml:space="preserve">Отчет секретаря Ассамблеи о Кворуме </w:t>
       </w:r>
     </w:p>
     <w:p>
@@ -704,69 +683,28 @@
           <w:bCs/>
           <w:sz w:val="28"/>
           <w:szCs w:val="28"/>
-        </w:rPr>
-      </w:pPr>
-      <w:r>
-        <w:rPr>
-          <w:rFonts w:asciiTheme="minorHAnsi" w:hAnsiTheme="minorHAnsi" w:cstheme="minorHAnsi"/>
-          <w:bCs/>
-          <w:sz w:val="28"/>
-          <w:szCs w:val="28"/>
-          <w:lang w:val="ru-RU"/>
-        </w:rPr>
-        <w:t>Принятие повестки</w:t>
-      </w:r>
-      <w:r>
-        <w:rPr>
-          <w:rFonts w:asciiTheme="minorHAnsi" w:hAnsiTheme="minorHAnsi" w:cstheme="minorHAnsi"/>
-          <w:bCs/>
-          <w:sz w:val="28"/>
-          <w:szCs w:val="28"/>
-          <w:lang w:val="ru-RU"/>
-        </w:rPr>
-        <w:t xml:space="preserve"> </w:t>
-      </w:r>
-    </w:p>
-    <w:p>
-      <w:pPr>
-        <w:spacing w:after="120"/>
-        <w:ind w:left="644"/>
-        <w:rPr>
-          <w:rFonts w:asciiTheme="minorHAnsi" w:hAnsiTheme="minorHAnsi" w:cstheme="minorHAnsi"/>
-          <w:b/>
-          <w:sz w:val="28"/>
-          <w:szCs w:val="28"/>
-        </w:rPr>
-      </w:pPr>
-      <w:r>
-        <w:rPr>
-          <w:rFonts w:asciiTheme="minorHAnsi" w:hAnsiTheme="minorHAnsi" w:cstheme="minorHAnsi"/>
-          <w:b/>
-          <w:sz w:val="28"/>
-          <w:szCs w:val="28"/>
-          <w:lang w:val="ru-RU"/>
-        </w:rPr>
-        <w:t xml:space="preserve">                                          </w:t>
-      </w:r>
-      <w:r>
-        <w:rPr>
-          <w:rFonts w:asciiTheme="minorHAnsi" w:hAnsiTheme="minorHAnsi" w:cstheme="minorHAnsi"/>
-          <w:b/>
-          <w:sz w:val="28"/>
-          <w:szCs w:val="28"/>
-          <w:lang w:val="ru-RU"/>
-        </w:rPr>
-        <w:t xml:space="preserve">  </w:t>
-      </w:r>
-      <w:r>
-        <w:rPr>
-          <w:rFonts w:asciiTheme="minorHAnsi" w:hAnsiTheme="minorHAnsi" w:cstheme="minorHAnsi"/>
-          <w:b/>
-          <w:sz w:val="28"/>
-          <w:szCs w:val="28"/>
-          <w:lang w:val="ru-RU"/>
-        </w:rPr>
-        <w:t xml:space="preserve"> Отчеты</w:t>
+          <w:lang w:val="ru-RU"/>
+        </w:rPr>
+      </w:pPr>
+      <w:r>
+        <w:rPr>
+          <w:rFonts w:asciiTheme="minorHAnsi" w:hAnsiTheme="minorHAnsi" w:cstheme="minorHAnsi"/>
+          <w:bCs/>
+          <w:sz w:val="28"/>
+          <w:szCs w:val="28"/>
+          <w:lang w:val="ru-RU"/>
+        </w:rPr>
+        <w:t>Принятие регламента Ассамблеи</w:t>
+      </w:r>
+      <w:r>
+        <w:rPr>
+          <w:rFonts w:asciiTheme="minorHAnsi" w:hAnsiTheme="minorHAnsi" w:cstheme="minorHAnsi"/>
+          <w:bCs/>
+          <w:sz w:val="28"/>
+          <w:szCs w:val="28"/>
+          <w:lang w:val="ru-RU"/>
+        </w:rPr>
+        <w:t xml:space="preserve"> и регламента голосования</w:t>
       </w:r>
     </w:p>
     <w:p>
@@ -781,6 +719,116 @@
           <w:bCs/>
           <w:sz w:val="28"/>
           <w:szCs w:val="28"/>
+        </w:rPr>
+      </w:pPr>
+      <w:r>
+        <w:rPr>
+          <w:rFonts w:asciiTheme="minorHAnsi" w:hAnsiTheme="minorHAnsi" w:cstheme="minorHAnsi"/>
+          <w:bCs/>
+          <w:sz w:val="28"/>
+          <w:szCs w:val="28"/>
+          <w:lang w:val="ru-RU"/>
+        </w:rPr>
+        <w:t>Принятие повестки</w:t>
+      </w:r>
+      <w:r>
+        <w:rPr>
+          <w:rFonts w:asciiTheme="minorHAnsi" w:hAnsiTheme="minorHAnsi" w:cstheme="minorHAnsi"/>
+          <w:bCs/>
+          <w:sz w:val="28"/>
+          <w:szCs w:val="28"/>
+          <w:lang w:val="ru-RU"/>
+        </w:rPr>
+        <w:t xml:space="preserve"> </w:t>
+      </w:r>
+    </w:p>
+    <w:p>
+      <w:pPr>
+        <w:spacing w:after="120"/>
+        <w:ind w:left="644"/>
+        <w:rPr>
+          <w:rFonts w:asciiTheme="minorHAnsi" w:hAnsiTheme="minorHAnsi" w:cstheme="minorHAnsi"/>
+          <w:b/>
+          <w:sz w:val="28"/>
+          <w:szCs w:val="28"/>
+          <w:lang w:val="ru-RU"/>
+        </w:rPr>
+      </w:pPr>
+      <w:r>
+        <w:rPr>
+          <w:rFonts w:asciiTheme="minorHAnsi" w:hAnsiTheme="minorHAnsi" w:cstheme="minorHAnsi"/>
+          <w:b/>
+          <w:sz w:val="28"/>
+          <w:szCs w:val="28"/>
+          <w:lang w:val="ru-RU"/>
+        </w:rPr>
+        <w:t xml:space="preserve">                                          </w:t>
+      </w:r>
+      <w:r>
+        <w:rPr>
+          <w:rFonts w:asciiTheme="minorHAnsi" w:hAnsiTheme="minorHAnsi" w:cstheme="minorHAnsi"/>
+          <w:b/>
+          <w:sz w:val="28"/>
+          <w:szCs w:val="28"/>
+          <w:lang w:val="ru-RU"/>
+        </w:rPr>
+        <w:t xml:space="preserve">Основная часть </w:t>
+      </w:r>
+    </w:p>
+    <w:p>
+      <w:pPr>
+        <w:spacing w:after="120"/>
+        <w:ind w:left="644"/>
+        <w:rPr>
+          <w:rFonts w:asciiTheme="minorHAnsi" w:hAnsiTheme="minorHAnsi" w:cstheme="minorHAnsi"/>
+          <w:b/>
+          <w:sz w:val="28"/>
+          <w:szCs w:val="28"/>
+        </w:rPr>
+      </w:pPr>
+      <w:r>
+        <w:rPr>
+          <w:rFonts w:asciiTheme="minorHAnsi" w:hAnsiTheme="minorHAnsi" w:cstheme="minorHAnsi"/>
+          <w:b/>
+          <w:sz w:val="28"/>
+          <w:szCs w:val="28"/>
+          <w:lang w:val="ru-RU"/>
+        </w:rPr>
+        <w:t xml:space="preserve">                                        </w:t>
+      </w:r>
+      <w:r>
+        <w:rPr>
+          <w:rFonts w:asciiTheme="minorHAnsi" w:hAnsiTheme="minorHAnsi" w:cstheme="minorHAnsi"/>
+          <w:b/>
+          <w:sz w:val="28"/>
+          <w:szCs w:val="28"/>
+          <w:lang w:val="ru-RU"/>
+        </w:rPr>
+        <w:t>Отчеты</w:t>
+      </w:r>
+      <w:r>
+        <w:rPr>
+          <w:rFonts w:asciiTheme="minorHAnsi" w:hAnsiTheme="minorHAnsi" w:cstheme="minorHAnsi"/>
+          <w:b/>
+          <w:sz w:val="28"/>
+          <w:szCs w:val="28"/>
+          <w:lang w:val="ru-RU"/>
+        </w:rPr>
+        <w:t xml:space="preserve"> 12.00 -13.30</w:t>
+      </w:r>
+    </w:p>
+    <w:p>
+      <w:pPr>
+        <w:numPr>
+          <w:ilvl w:val="0"/>
+          <w:numId w:val="4"/>
+        </w:numPr>
+        <w:spacing w:after="120"/>
+        <w:rPr>
+          <w:rFonts w:asciiTheme="minorHAnsi" w:hAnsiTheme="minorHAnsi" w:cstheme="minorHAnsi"/>
+          <w:bCs/>
+          <w:sz w:val="28"/>
+          <w:szCs w:val="28"/>
           <w:lang w:val="ru-RU"/>
         </w:rPr>
       </w:pPr>
@@ -906,7 +954,7 @@
           <w:szCs w:val="28"/>
           <w:lang w:val="ru-RU"/>
         </w:rPr>
-        <w:t>Отчет Комитета по Ассамблеи</w:t>
+        <w:t>Отчет Комитета  Ассамблеи</w:t>
       </w:r>
     </w:p>
     <w:p>
@@ -1003,7 +1051,6 @@
           <w:szCs w:val="28"/>
           <w:lang w:val="ru-RU"/>
         </w:rPr>
-        <w:lastRenderedPageBreak/>
         <w:t>Отчет Бюджетного Комитета и Утверждение Бюджета на 1 квартал 2025 года</w:t>
       </w:r>
     </w:p>
@@ -1054,6 +1101,7 @@
           <w:szCs w:val="28"/>
           <w:lang w:val="ru-RU"/>
         </w:rPr>
+        <w:lastRenderedPageBreak/>
         <w:t>Отчет Дел</w:t>
       </w:r>
       <w:r>
@@ -1142,12 +1190,52 @@
       <w:pPr>
         <w:rPr>
           <w:rFonts w:asciiTheme="minorHAnsi" w:hAnsiTheme="minorHAnsi" w:cstheme="minorHAnsi"/>
-          <w:bCs/>
-          <w:sz w:val="28"/>
-          <w:szCs w:val="28"/>
-          <w:lang w:val="ru-RU"/>
-        </w:rPr>
-      </w:pPr>
+          <w:b/>
+          <w:sz w:val="28"/>
+          <w:szCs w:val="28"/>
+          <w:lang w:val="ru-RU"/>
+        </w:rPr>
+      </w:pPr>
+      <w:r>
+        <w:rPr>
+          <w:rFonts w:asciiTheme="minorHAnsi" w:hAnsiTheme="minorHAnsi" w:cstheme="minorHAnsi"/>
+          <w:b/>
+          <w:sz w:val="28"/>
+          <w:szCs w:val="28"/>
+          <w:lang w:val="ru-RU"/>
+        </w:rPr>
+        <w:t xml:space="preserve">                                           </w:t>
+      </w:r>
+      <w:r>
+        <w:rPr>
+          <w:rFonts w:asciiTheme="minorHAnsi" w:hAnsiTheme="minorHAnsi" w:cstheme="minorHAnsi"/>
+          <w:b/>
+          <w:sz w:val="28"/>
+          <w:szCs w:val="28"/>
+          <w:lang w:val="ru-RU"/>
+        </w:rPr>
+        <w:t>Перерыв 13.</w:t>
+      </w:r>
+      <w:r>
+        <w:rPr>
+          <w:rFonts w:asciiTheme="minorHAnsi" w:hAnsiTheme="minorHAnsi" w:cstheme="minorHAnsi"/>
+          <w:b/>
+          <w:sz w:val="28"/>
+          <w:szCs w:val="28"/>
+          <w:lang w:val="ru-RU"/>
+        </w:rPr>
+        <w:t>30</w:t>
+      </w:r>
+      <w:r>
+        <w:rPr>
+          <w:rFonts w:asciiTheme="minorHAnsi" w:hAnsiTheme="minorHAnsi" w:cstheme="minorHAnsi"/>
+          <w:b/>
+          <w:sz w:val="28"/>
+          <w:szCs w:val="28"/>
+          <w:lang w:val="ru-RU"/>
+        </w:rPr>
+        <w:t xml:space="preserve"> – 14.00</w:t>
+      </w:r>
     </w:p>
     <w:p>
       <w:pPr>
@@ -1181,6 +1269,16 @@
           <w:lang w:val="ru-RU"/>
         </w:rPr>
         <w:t>Обсуждение вопросов, поступивших от групп</w:t>
+      </w:r>
+      <w:r>
+        <w:rPr>
+          <w:rFonts w:asciiTheme="minorHAnsi" w:hAnsiTheme="minorHAnsi" w:cstheme="minorHAnsi"/>
+          <w:b/>
+          <w:sz w:val="28"/>
+          <w:szCs w:val="28"/>
+          <w:lang w:val="ru-RU"/>
+        </w:rPr>
+        <w:t xml:space="preserve"> 14.00 – 15.00</w:t>
       </w:r>
     </w:p>
     <w:p>
@@ -1199,6 +1297,16 @@
           <w:lang w:val="ru-RU"/>
         </w:rPr>
       </w:pPr>
+      <w:r>
+        <w:rPr>
+          <w:rFonts w:asciiTheme="minorHAnsi" w:hAnsiTheme="minorHAnsi" w:cstheme="minorHAnsi"/>
+          <w:bCs/>
+          <w:sz w:val="28"/>
+          <w:szCs w:val="28"/>
+          <w:lang w:val="ru-RU"/>
+        </w:rPr>
+        <w:t xml:space="preserve"> </w:t>
+      </w:r>
       <w:r>
         <w:rPr>
           <w:rFonts w:asciiTheme="minorHAnsi" w:hAnsiTheme="minorHAnsi" w:cstheme="minorHAnsi"/>
@@ -1313,7 +1421,27 @@
           <w:szCs w:val="28"/>
           <w:lang w:val="ru-RU"/>
         </w:rPr>
-        <w:t>Голосование за принятые решения и направление исполнения данных решений в ответственные комитеты</w:t>
+        <w:t xml:space="preserve">Голосование за принятые решения и </w:t>
+      </w:r>
+      <w:r>
+        <w:rPr>
+          <w:rFonts w:asciiTheme="minorHAnsi" w:hAnsiTheme="minorHAnsi" w:cstheme="minorHAnsi"/>
+          <w:bCs/>
+          <w:sz w:val="28"/>
+          <w:szCs w:val="28"/>
+          <w:lang w:val="ru-RU"/>
+        </w:rPr>
+        <w:t>поручение</w:t>
+      </w:r>
+      <w:r>
+        <w:rPr>
+          <w:rFonts w:asciiTheme="minorHAnsi" w:hAnsiTheme="minorHAnsi" w:cstheme="minorHAnsi"/>
+          <w:bCs/>
+          <w:sz w:val="28"/>
+          <w:szCs w:val="28"/>
+          <w:lang w:val="ru-RU"/>
+        </w:rPr>
+        <w:t xml:space="preserve"> исполнения данных решений в ответственные комитеты</w:t>
       </w:r>
     </w:p>
     <w:p>
@@ -1332,6 +1460,108 @@
     </w:p>
     <w:p>
       <w:pPr>
+        <w:rPr>
+          <w:rFonts w:asciiTheme="minorHAnsi" w:hAnsiTheme="minorHAnsi" w:cstheme="minorHAnsi"/>
+          <w:b/>
+          <w:sz w:val="28"/>
+          <w:szCs w:val="28"/>
+          <w:lang w:val="ru-RU"/>
+        </w:rPr>
+      </w:pPr>
+      <w:r>
+        <w:rPr>
+          <w:rFonts w:asciiTheme="minorHAnsi" w:hAnsiTheme="minorHAnsi" w:cstheme="minorHAnsi"/>
+          <w:b/>
+          <w:sz w:val="28"/>
+          <w:szCs w:val="28"/>
+          <w:lang w:val="ru-RU"/>
+        </w:rPr>
+        <w:t xml:space="preserve">                                           </w:t>
+      </w:r>
+      <w:r>
+        <w:rPr>
+          <w:rFonts w:asciiTheme="minorHAnsi" w:hAnsiTheme="minorHAnsi" w:cstheme="minorHAnsi"/>
+          <w:b/>
+          <w:sz w:val="28"/>
+          <w:szCs w:val="28"/>
+          <w:lang w:val="ru-RU"/>
+        </w:rPr>
+        <w:t>Перерыв 1</w:t>
+      </w:r>
+      <w:r>
+        <w:rPr>
+          <w:rFonts w:asciiTheme="minorHAnsi" w:hAnsiTheme="minorHAnsi" w:cstheme="minorHAnsi"/>
+          <w:b/>
+          <w:sz w:val="28"/>
+          <w:szCs w:val="28"/>
+          <w:lang w:val="ru-RU"/>
+        </w:rPr>
+        <w:t>5</w:t>
+      </w:r>
+      <w:r>
+        <w:rPr>
+          <w:rFonts w:asciiTheme="minorHAnsi" w:hAnsiTheme="minorHAnsi" w:cstheme="minorHAnsi"/>
+          <w:b/>
+          <w:sz w:val="28"/>
+          <w:szCs w:val="28"/>
+          <w:lang w:val="ru-RU"/>
+        </w:rPr>
+        <w:t>.</w:t>
+      </w:r>
+      <w:r>
+        <w:rPr>
+          <w:rFonts w:asciiTheme="minorHAnsi" w:hAnsiTheme="minorHAnsi" w:cstheme="minorHAnsi"/>
+          <w:b/>
+          <w:sz w:val="28"/>
+          <w:szCs w:val="28"/>
+          <w:lang w:val="ru-RU"/>
+        </w:rPr>
+        <w:t>0</w:t>
+      </w:r>
+      <w:r>
+        <w:rPr>
+          <w:rFonts w:asciiTheme="minorHAnsi" w:hAnsiTheme="minorHAnsi" w:cstheme="minorHAnsi"/>
+          <w:b/>
+          <w:sz w:val="28"/>
+          <w:szCs w:val="28"/>
+          <w:lang w:val="ru-RU"/>
+        </w:rPr>
+        <w:t>0</w:t>
+      </w:r>
+      <w:r>
+        <w:rPr>
+          <w:rFonts w:asciiTheme="minorHAnsi" w:hAnsiTheme="minorHAnsi" w:cstheme="minorHAnsi"/>
+          <w:b/>
+          <w:sz w:val="28"/>
+          <w:szCs w:val="28"/>
+          <w:lang w:val="ru-RU"/>
+        </w:rPr>
+        <w:t xml:space="preserve"> – 1</w:t>
+      </w:r>
+      <w:r>
+        <w:rPr>
+          <w:rFonts w:asciiTheme="minorHAnsi" w:hAnsiTheme="minorHAnsi" w:cstheme="minorHAnsi"/>
+          <w:b/>
+          <w:sz w:val="28"/>
+          <w:szCs w:val="28"/>
+          <w:lang w:val="ru-RU"/>
+        </w:rPr>
+        <w:t xml:space="preserve">5.15 </w:t>
+      </w:r>
+    </w:p>
+    <w:p>
+      <w:pPr>
+        <w:rPr>
+          <w:rFonts w:asciiTheme="minorHAnsi" w:hAnsiTheme="minorHAnsi" w:cstheme="minorHAnsi"/>
+          <w:b/>
+          <w:sz w:val="28"/>
+          <w:szCs w:val="28"/>
+          <w:lang w:val="ru-RU"/>
+        </w:rPr>
+      </w:pPr>
+    </w:p>
+    <w:p>
+      <w:pPr>
         <w:pStyle w:val="a7"/>
         <w:spacing w:after="120"/>
         <w:ind w:left="644"/>
@@ -1351,7 +1581,37 @@
           <w:szCs w:val="28"/>
           <w:lang w:val="ru-RU"/>
         </w:rPr>
-        <w:t xml:space="preserve">                                                  Выборы</w:t>
+        <w:t xml:space="preserve">                             </w:t>
+      </w:r>
+      <w:r>
+        <w:rPr>
+          <w:rFonts w:asciiTheme="minorHAnsi" w:hAnsiTheme="minorHAnsi" w:cstheme="minorHAnsi"/>
+          <w:b/>
+          <w:sz w:val="28"/>
+          <w:szCs w:val="28"/>
+          <w:lang w:val="ru-RU"/>
+        </w:rPr>
+        <w:t xml:space="preserve">   </w:t>
+      </w:r>
+      <w:r>
+        <w:rPr>
+          <w:rFonts w:asciiTheme="minorHAnsi" w:hAnsiTheme="minorHAnsi" w:cstheme="minorHAnsi"/>
+          <w:b/>
+          <w:sz w:val="28"/>
+          <w:szCs w:val="28"/>
+          <w:lang w:val="ru-RU"/>
+        </w:rPr>
+        <w:t xml:space="preserve"> Выборы</w:t>
+      </w:r>
+      <w:r>
+        <w:rPr>
+          <w:rFonts w:asciiTheme="minorHAnsi" w:hAnsiTheme="minorHAnsi" w:cstheme="minorHAnsi"/>
+          <w:b/>
+          <w:sz w:val="28"/>
+          <w:szCs w:val="28"/>
+          <w:lang w:val="ru-RU"/>
+        </w:rPr>
+        <w:t xml:space="preserve"> 15.15 – 16.15</w:t>
       </w:r>
     </w:p>
     <w:p>
@@ -1826,68 +2086,171 @@
     </w:p>
     <w:p>
       <w:pPr>
+        <w:pStyle w:val="a7"/>
+        <w:numPr>
+          <w:ilvl w:val="0"/>
+          <w:numId w:val="4"/>
+        </w:numPr>
         <w:spacing w:after="120"/>
-        <w:ind w:firstLine="284"/>
-        <w:rPr>
-          <w:rFonts w:asciiTheme="minorHAnsi" w:hAnsiTheme="minorHAnsi" w:cstheme="minorHAnsi"/>
-          <w:b/>
-          <w:sz w:val="28"/>
-          <w:szCs w:val="28"/>
-          <w:lang w:val="ru-RU"/>
-        </w:rPr>
-      </w:pPr>
-      <w:r>
-        <w:rPr>
-          <w:rFonts w:asciiTheme="minorHAnsi" w:hAnsiTheme="minorHAnsi" w:cstheme="minorHAnsi"/>
-          <w:b/>
-          <w:sz w:val="28"/>
-          <w:szCs w:val="28"/>
-          <w:lang w:val="ru-RU"/>
-        </w:rPr>
-        <w:t>1</w:t>
-      </w:r>
-      <w:r>
-        <w:rPr>
-          <w:rFonts w:asciiTheme="minorHAnsi" w:hAnsiTheme="minorHAnsi" w:cstheme="minorHAnsi"/>
-          <w:b/>
-          <w:sz w:val="28"/>
-          <w:szCs w:val="28"/>
-          <w:lang w:val="ru-RU"/>
-        </w:rPr>
-        <w:t>1</w:t>
-      </w:r>
-      <w:r>
-        <w:rPr>
-          <w:rFonts w:asciiTheme="minorHAnsi" w:hAnsiTheme="minorHAnsi" w:cstheme="minorHAnsi"/>
-          <w:b/>
-          <w:sz w:val="28"/>
-          <w:szCs w:val="28"/>
-          <w:lang w:val="ru-RU"/>
-        </w:rPr>
-        <w:t>. Благодарности</w:t>
-      </w:r>
-    </w:p>
-    <w:p>
-      <w:pPr>
+        <w:rPr>
+          <w:rFonts w:asciiTheme="minorHAnsi" w:hAnsiTheme="minorHAnsi" w:cstheme="minorHAnsi"/>
+          <w:b/>
+          <w:sz w:val="28"/>
+          <w:szCs w:val="28"/>
+          <w:lang w:val="ru-RU"/>
+        </w:rPr>
+      </w:pPr>
+      <w:r>
+        <w:rPr>
+          <w:rFonts w:asciiTheme="minorHAnsi" w:hAnsiTheme="minorHAnsi" w:cstheme="minorHAnsi"/>
+          <w:b/>
+          <w:sz w:val="28"/>
+          <w:szCs w:val="28"/>
+          <w:lang w:val="ru-RU"/>
+        </w:rPr>
+        <w:t xml:space="preserve"> </w:t>
+      </w:r>
+      <w:r>
+        <w:rPr>
+          <w:rFonts w:asciiTheme="minorHAnsi" w:hAnsiTheme="minorHAnsi" w:cstheme="minorHAnsi"/>
+          <w:b/>
+          <w:sz w:val="28"/>
+          <w:szCs w:val="28"/>
+          <w:lang w:val="ru-RU"/>
+        </w:rPr>
+        <w:t>Благодарности</w:t>
+      </w:r>
+      <w:r>
+        <w:rPr>
+          <w:rFonts w:asciiTheme="minorHAnsi" w:hAnsiTheme="minorHAnsi" w:cstheme="minorHAnsi"/>
+          <w:b/>
+          <w:sz w:val="28"/>
+          <w:szCs w:val="28"/>
+          <w:lang w:val="ru-RU"/>
+        </w:rPr>
+        <w:t xml:space="preserve"> </w:t>
+      </w:r>
+    </w:p>
+    <w:p>
+      <w:pPr>
+        <w:pStyle w:val="a7"/>
         <w:spacing w:after="120"/>
-        <w:ind w:firstLine="284"/>
-        <w:rPr>
-          <w:rFonts w:asciiTheme="minorHAnsi" w:hAnsiTheme="minorHAnsi" w:cstheme="minorHAnsi"/>
-          <w:b/>
-          <w:sz w:val="28"/>
-          <w:szCs w:val="28"/>
-          <w:lang w:val="ru-RU"/>
-        </w:rPr>
-      </w:pPr>
-      <w:r>
-        <w:rPr>
-          <w:rFonts w:asciiTheme="minorHAnsi" w:hAnsiTheme="minorHAnsi" w:cstheme="minorHAnsi"/>
-          <w:b/>
-          <w:sz w:val="28"/>
-          <w:szCs w:val="28"/>
-          <w:lang w:val="ru-RU"/>
-        </w:rPr>
-        <w:t>1</w:t>
+        <w:ind w:left="644"/>
+        <w:rPr>
+          <w:rFonts w:asciiTheme="minorHAnsi" w:hAnsiTheme="minorHAnsi" w:cstheme="minorHAnsi"/>
+          <w:b/>
+          <w:sz w:val="28"/>
+          <w:szCs w:val="28"/>
+          <w:lang w:val="ru-RU"/>
+        </w:rPr>
+      </w:pPr>
+    </w:p>
+    <w:p>
+      <w:pPr>
+        <w:pStyle w:val="a7"/>
+        <w:numPr>
+          <w:ilvl w:val="0"/>
+          <w:numId w:val="4"/>
+        </w:numPr>
+        <w:spacing w:after="120"/>
+        <w:rPr>
+          <w:rFonts w:asciiTheme="minorHAnsi" w:hAnsiTheme="minorHAnsi" w:cstheme="minorHAnsi"/>
+          <w:b/>
+          <w:sz w:val="28"/>
+          <w:szCs w:val="28"/>
+          <w:lang w:val="ru-RU"/>
+        </w:rPr>
+      </w:pPr>
+      <w:r>
+        <w:rPr>
+          <w:rFonts w:asciiTheme="minorHAnsi" w:hAnsiTheme="minorHAnsi" w:cstheme="minorHAnsi"/>
+          <w:b/>
+          <w:sz w:val="28"/>
+          <w:szCs w:val="28"/>
+          <w:lang w:val="ru-RU"/>
+        </w:rPr>
+        <w:t xml:space="preserve"> 7 Традиция</w:t>
+      </w:r>
+    </w:p>
+    <w:p>
+      <w:pPr>
+        <w:pStyle w:val="a7"/>
+        <w:spacing w:after="120"/>
+        <w:ind w:left="644"/>
+        <w:rPr>
+          <w:rFonts w:asciiTheme="minorHAnsi" w:hAnsiTheme="minorHAnsi" w:cstheme="minorHAnsi"/>
+          <w:b/>
+          <w:sz w:val="28"/>
+          <w:szCs w:val="28"/>
+          <w:lang w:val="ru-RU"/>
+        </w:rPr>
+      </w:pPr>
+    </w:p>
+    <w:p>
+      <w:pPr>
+        <w:pStyle w:val="a7"/>
+        <w:numPr>
+          <w:ilvl w:val="0"/>
+          <w:numId w:val="4"/>
+        </w:numPr>
+        <w:spacing w:after="120"/>
+        <w:rPr>
+          <w:rFonts w:asciiTheme="minorHAnsi" w:hAnsiTheme="minorHAnsi" w:cstheme="minorHAnsi"/>
+          <w:b/>
+          <w:sz w:val="28"/>
+          <w:szCs w:val="28"/>
+          <w:lang w:val="ru-RU"/>
+        </w:rPr>
+      </w:pPr>
+      <w:r>
+        <w:rPr>
+          <w:rFonts w:asciiTheme="minorHAnsi" w:hAnsiTheme="minorHAnsi" w:cstheme="minorHAnsi"/>
+          <w:b/>
+          <w:sz w:val="28"/>
+          <w:szCs w:val="28"/>
+          <w:lang w:val="ru-RU"/>
+        </w:rPr>
+        <w:t xml:space="preserve"> Спикерская о 7</w:t>
+      </w:r>
+      <w:r>
+        <w:rPr>
+          <w:rFonts w:asciiTheme="minorHAnsi" w:hAnsiTheme="minorHAnsi" w:cstheme="minorHAnsi"/>
+          <w:b/>
+          <w:sz w:val="28"/>
+          <w:szCs w:val="28"/>
+          <w:lang w:val="ru-RU"/>
+        </w:rPr>
+        <w:t xml:space="preserve">-ой </w:t>
+      </w:r>
+      <w:r>
+        <w:rPr>
+          <w:rFonts w:asciiTheme="minorHAnsi" w:hAnsiTheme="minorHAnsi" w:cstheme="minorHAnsi"/>
+          <w:b/>
+          <w:sz w:val="28"/>
+          <w:szCs w:val="28"/>
+          <w:lang w:val="ru-RU"/>
+        </w:rPr>
+        <w:t xml:space="preserve">Традиции </w:t>
+      </w:r>
+      <w:r>
+        <w:rPr>
+          <w:rFonts w:asciiTheme="minorHAnsi" w:hAnsiTheme="minorHAnsi" w:cstheme="minorHAnsi"/>
+          <w:b/>
+          <w:sz w:val="28"/>
+          <w:szCs w:val="28"/>
+          <w:lang w:val="ru-RU"/>
+        </w:rPr>
+        <w:t xml:space="preserve"> </w:t>
+      </w:r>
+      <w:r>
+        <w:rPr>
+          <w:rFonts w:asciiTheme="minorHAnsi" w:hAnsiTheme="minorHAnsi" w:cstheme="minorHAnsi"/>
+          <w:b/>
+          <w:sz w:val="28"/>
+          <w:szCs w:val="28"/>
+          <w:lang w:val="ru-RU"/>
+        </w:rPr>
+        <w:t>17.00 – 17.</w:t>
       </w:r>
       <w:r>
         <w:rPr>
@@ -1907,7 +2270,99 @@
           <w:szCs w:val="28"/>
           <w:lang w:val="ru-RU"/>
         </w:rPr>
-        <w:t>. Завершение Ассамблеи</w:t>
+        <w:t xml:space="preserve">0 </w:t>
+      </w:r>
+      <w:r>
+        <w:rPr>
+          <w:rFonts w:asciiTheme="minorHAnsi" w:hAnsiTheme="minorHAnsi" w:cstheme="minorHAnsi"/>
+          <w:b/>
+          <w:sz w:val="28"/>
+          <w:szCs w:val="28"/>
+          <w:lang w:val="ru-RU"/>
+        </w:rPr>
+        <w:t>+ вопросы 10 мин.</w:t>
+      </w:r>
+    </w:p>
+    <w:p>
+      <w:pPr>
+        <w:pStyle w:val="a7"/>
+        <w:spacing w:after="120"/>
+        <w:ind w:left="644"/>
+        <w:rPr>
+          <w:rFonts w:asciiTheme="minorHAnsi" w:hAnsiTheme="minorHAnsi" w:cstheme="minorHAnsi"/>
+          <w:b/>
+          <w:sz w:val="28"/>
+          <w:szCs w:val="28"/>
+          <w:lang w:val="ru-RU"/>
+        </w:rPr>
+      </w:pPr>
+      <w:r>
+        <w:rPr>
+          <w:rFonts w:asciiTheme="minorHAnsi" w:hAnsiTheme="minorHAnsi" w:cstheme="minorHAnsi"/>
+          <w:b/>
+          <w:sz w:val="28"/>
+          <w:szCs w:val="28"/>
+          <w:lang w:val="ru-RU"/>
+        </w:rPr>
+        <w:t xml:space="preserve">                               </w:t>
+      </w:r>
+    </w:p>
+    <w:p>
+      <w:pPr>
+        <w:pStyle w:val="a7"/>
+        <w:spacing w:after="120"/>
+        <w:ind w:left="644"/>
+        <w:rPr>
+          <w:rFonts w:asciiTheme="minorHAnsi" w:hAnsiTheme="minorHAnsi" w:cstheme="minorHAnsi"/>
+          <w:b/>
+          <w:sz w:val="28"/>
+          <w:szCs w:val="28"/>
+          <w:lang w:val="ru-RU"/>
+        </w:rPr>
+      </w:pPr>
+    </w:p>
+    <w:p>
+      <w:pPr>
+        <w:pStyle w:val="a7"/>
+        <w:spacing w:after="120"/>
+        <w:ind w:left="644"/>
+        <w:rPr>
+          <w:rFonts w:asciiTheme="minorHAnsi" w:hAnsiTheme="minorHAnsi" w:cstheme="minorHAnsi"/>
+          <w:b/>
+          <w:sz w:val="28"/>
+          <w:szCs w:val="28"/>
+          <w:lang w:val="ru-RU"/>
+        </w:rPr>
+      </w:pPr>
+      <w:r>
+        <w:rPr>
+          <w:rFonts w:asciiTheme="minorHAnsi" w:hAnsiTheme="minorHAnsi" w:cstheme="minorHAnsi"/>
+          <w:b/>
+          <w:sz w:val="28"/>
+          <w:szCs w:val="28"/>
+          <w:lang w:val="ru-RU"/>
+        </w:rPr>
+        <w:t xml:space="preserve">                               </w:t>
+      </w:r>
+      <w:r>
+        <w:rPr>
+          <w:rFonts w:asciiTheme="minorHAnsi" w:hAnsiTheme="minorHAnsi" w:cstheme="minorHAnsi"/>
+          <w:b/>
+          <w:sz w:val="28"/>
+          <w:szCs w:val="28"/>
+          <w:lang w:val="ru-RU"/>
+        </w:rPr>
+        <w:t xml:space="preserve"> Завершение Ассамблеи</w:t>
+      </w:r>
+      <w:r>
+        <w:rPr>
+          <w:rFonts w:asciiTheme="minorHAnsi" w:hAnsiTheme="minorHAnsi" w:cstheme="minorHAnsi"/>
+          <w:b/>
+          <w:sz w:val="28"/>
+          <w:szCs w:val="28"/>
+          <w:lang w:val="ru-RU"/>
+        </w:rPr>
+        <w:t xml:space="preserve"> 17.30</w:t>
       </w:r>
     </w:p>
     <w:p>
@@ -1918,6 +2373,7 @@
           <w:numId w:val="12"/>
         </w:numPr>
         <w:spacing w:after="120"/>
+        <w:ind w:left="1418" w:hanging="284"/>
         <w:rPr>
           <w:rFonts w:asciiTheme="minorHAnsi" w:hAnsiTheme="minorHAnsi" w:cstheme="minorHAnsi"/>
           <w:bCs/>
@@ -1940,7 +2396,7 @@
     <w:sectPr>
       <w:footerReference w:type="default" r:id="rId7"/>
       <w:pgSz w:w="12240" w:h="15840"/>
-      <w:pgMar w:top="1135" w:right="1440" w:bottom="1134" w:left="1440" w:header="720" w:footer="720" w:gutter="0"/>
+      <w:pgMar w:top="426" w:right="1440" w:bottom="851" w:left="1440" w:header="720" w:footer="720" w:gutter="0"/>
       <w:cols w:space="720"/>
       <w:docGrid w:linePitch="360"/>
     </w:sectPr>
